--- a/OSIPTEL.Essiv.Api/Files/Plantillas/acta_aws.docx
+++ b/OSIPTEL.Essiv.Api/Files/Plantillas/acta_aws.docx
@@ -54,25 +54,7 @@
           <w:sz w:val="22"/>
           <w:szCs w:val="22"/>
         </w:rPr>
-        <w:t>{</w:t>
-      </w:r>
-      <w:proofErr w:type="spellStart"/>
-      <w:r>
-        <w:rPr>
-          <w:rFonts w:ascii="Arial" w:hAnsi="Arial" w:cs="Arial"/>
-          <w:sz w:val="22"/>
-          <w:szCs w:val="22"/>
-        </w:rPr>
-        <w:t>horaInicioActa</w:t>
-      </w:r>
-      <w:proofErr w:type="spellEnd"/>
-      <w:r>
-        <w:rPr>
-          <w:rFonts w:ascii="Arial" w:hAnsi="Arial" w:cs="Arial"/>
-          <w:sz w:val="22"/>
-          <w:szCs w:val="22"/>
-        </w:rPr>
-        <w:t xml:space="preserve">} </w:t>
+        <w:t xml:space="preserve">{horaInicioActa} </w:t>
       </w:r>
       <w:r>
         <w:rPr>
@@ -102,61 +84,7 @@
           <w:sz w:val="22"/>
           <w:szCs w:val="22"/>
         </w:rPr>
-        <w:t>{</w:t>
-      </w:r>
-      <w:proofErr w:type="spellStart"/>
-      <w:r>
-        <w:rPr>
-          <w:rFonts w:ascii="Arial" w:hAnsi="Arial" w:cs="Arial"/>
-          <w:sz w:val="22"/>
-          <w:szCs w:val="22"/>
-        </w:rPr>
-        <w:t>diaActa</w:t>
-      </w:r>
-      <w:proofErr w:type="spellEnd"/>
-      <w:r>
-        <w:rPr>
-          <w:rFonts w:ascii="Arial" w:hAnsi="Arial" w:cs="Arial"/>
-          <w:sz w:val="22"/>
-          <w:szCs w:val="22"/>
-        </w:rPr>
-        <w:t>} de {</w:t>
-      </w:r>
-      <w:proofErr w:type="spellStart"/>
-      <w:r>
-        <w:rPr>
-          <w:rFonts w:ascii="Arial" w:hAnsi="Arial" w:cs="Arial"/>
-          <w:sz w:val="22"/>
-          <w:szCs w:val="22"/>
-        </w:rPr>
-        <w:t>mesActa</w:t>
-      </w:r>
-      <w:proofErr w:type="spellEnd"/>
-      <w:r>
-        <w:rPr>
-          <w:rFonts w:ascii="Arial" w:hAnsi="Arial" w:cs="Arial"/>
-          <w:sz w:val="22"/>
-          <w:szCs w:val="22"/>
-        </w:rPr>
-        <w:t>} de {</w:t>
-      </w:r>
-      <w:proofErr w:type="spellStart"/>
-      <w:r>
-        <w:rPr>
-          <w:rFonts w:ascii="Arial" w:hAnsi="Arial" w:cs="Arial"/>
-          <w:sz w:val="22"/>
-          <w:szCs w:val="22"/>
-        </w:rPr>
-        <w:t>anioActa</w:t>
-      </w:r>
-      <w:proofErr w:type="spellEnd"/>
-      <w:r>
-        <w:rPr>
-          <w:rFonts w:ascii="Arial" w:hAnsi="Arial" w:cs="Arial"/>
-          <w:sz w:val="22"/>
-          <w:szCs w:val="22"/>
-        </w:rPr>
-        <w:t>}</w:t>
+        <w:t>{diaActa} de {mesActa} de {anioActa}</w:t>
       </w:r>
       <w:r>
         <w:rPr>
@@ -192,25 +120,7 @@
           <w:sz w:val="22"/>
           <w:szCs w:val="22"/>
         </w:rPr>
-        <w:t>{</w:t>
-      </w:r>
-      <w:proofErr w:type="spellStart"/>
-      <w:r>
-        <w:rPr>
-          <w:rFonts w:ascii="Arial" w:hAnsi="Arial" w:cs="Arial"/>
-          <w:sz w:val="22"/>
-          <w:szCs w:val="22"/>
-        </w:rPr>
-        <w:t>nombresSupervisor</w:t>
-      </w:r>
-      <w:proofErr w:type="spellEnd"/>
-      <w:r>
-        <w:rPr>
-          <w:rFonts w:ascii="Arial" w:hAnsi="Arial" w:cs="Arial"/>
-          <w:sz w:val="22"/>
-          <w:szCs w:val="22"/>
-        </w:rPr>
-        <w:t>}</w:t>
+        <w:t>{nombresSupervisor}</w:t>
       </w:r>
       <w:r>
         <w:rPr>
@@ -226,44 +136,204 @@
           <w:sz w:val="22"/>
           <w:szCs w:val="22"/>
         </w:rPr>
-        <w:t>{</w:t>
-      </w:r>
-      <w:proofErr w:type="spellStart"/>
-      <w:r>
-        <w:rPr>
-          <w:rFonts w:ascii="Arial" w:hAnsi="Arial" w:cs="Arial"/>
-          <w:sz w:val="22"/>
-          <w:szCs w:val="22"/>
-        </w:rPr>
-        <w:t>apellidosSupervisor</w:t>
-      </w:r>
-      <w:proofErr w:type="spellEnd"/>
-      <w:r>
-        <w:rPr>
-          <w:rFonts w:ascii="Arial" w:hAnsi="Arial" w:cs="Arial"/>
-          <w:sz w:val="22"/>
-          <w:szCs w:val="22"/>
-        </w:rPr>
-        <w:t>}</w:t>
-      </w:r>
-      <w:r>
-        <w:rPr>
-          <w:rFonts w:ascii="Arial" w:hAnsi="Arial" w:cs="Arial"/>
-          <w:sz w:val="22"/>
-          <w:szCs w:val="22"/>
-        </w:rPr>
-        <w:t xml:space="preserve">, identificado con DNI </w:t>
-      </w:r>
-      <w:proofErr w:type="spellStart"/>
-      <w:r>
-        <w:rPr>
-          <w:rFonts w:ascii="Arial" w:hAnsi="Arial" w:cs="Arial"/>
-          <w:sz w:val="22"/>
-          <w:szCs w:val="22"/>
-        </w:rPr>
-        <w:t>N°</w:t>
-      </w:r>
-      <w:proofErr w:type="spellEnd"/>
+        <w:t>{apellidosSupervisor}</w:t>
+      </w:r>
+      <w:r>
+        <w:rPr>
+          <w:rFonts w:ascii="Arial" w:hAnsi="Arial" w:cs="Arial"/>
+          <w:sz w:val="22"/>
+          <w:szCs w:val="22"/>
+        </w:rPr>
+        <w:t xml:space="preserve">, identificado con DNI N° </w:t>
+      </w:r>
+      <w:r>
+        <w:rPr>
+          <w:rFonts w:ascii="Arial" w:hAnsi="Arial" w:cs="Arial"/>
+          <w:sz w:val="22"/>
+          <w:szCs w:val="22"/>
+        </w:rPr>
+        <w:t xml:space="preserve">{numeroDocumentoSupervisor} </w:t>
+      </w:r>
+      <w:r>
+        <w:rPr>
+          <w:rFonts w:ascii="Arial" w:hAnsi="Arial" w:cs="Arial"/>
+          <w:sz w:val="22"/>
+          <w:szCs w:val="22"/>
+        </w:rPr>
+        <w:t xml:space="preserve"> quien suscribe la presente Acta, da inicio al presente levantamiento de información, </w:t>
+      </w:r>
+      <w:r>
+        <w:rPr>
+          <w:rFonts w:ascii="Arial" w:hAnsi="Arial" w:cs="Arial"/>
+          <w:bCs/>
+          <w:sz w:val="22"/>
+          <w:szCs w:val="22"/>
+        </w:rPr>
+        <w:t>en ejercicio de las facultades atribuidas por la Ley N° 27332, “Ley Marco de los Organismos Reguladores de la Inversión Privada en Servicios Públicos”, la Ley Nº 27336, “Ley de Desarrollo de las Funciones y Facultades del Organismo Supervisor de Inversión Privada en Telecomunicaciones”, y por el Reglamento General de Fiscalización</w:t>
+      </w:r>
+      <w:r>
+        <w:rPr>
+          <w:rStyle w:val="Refdenotaalpie"/>
+          <w:rFonts w:ascii="Arial" w:hAnsi="Arial" w:cs="Arial"/>
+          <w:bCs/>
+          <w:sz w:val="22"/>
+          <w:szCs w:val="22"/>
+        </w:rPr>
+        <w:footnoteReference w:id="1"/>
+      </w:r>
+      <w:r>
+        <w:rPr>
+          <w:rFonts w:ascii="Arial" w:hAnsi="Arial" w:cs="Arial"/>
+          <w:bCs/>
+          <w:sz w:val="22"/>
+          <w:szCs w:val="22"/>
+        </w:rPr>
+        <w:t xml:space="preserve">  aprobado por Resolución Nº 090-2015-CD/OSIPTEL y sus modificatorias, </w:t>
+      </w:r>
+      <w:r>
+        <w:rPr>
+          <w:rFonts w:ascii="Arial" w:hAnsi="Arial" w:cs="Arial"/>
+          <w:sz w:val="22"/>
+          <w:szCs w:val="22"/>
+        </w:rPr>
+        <w:t>cuyo objeto es v</w:t>
+      </w:r>
+      <w:r>
+        <w:rPr>
+          <w:rFonts w:ascii="Arial" w:hAnsi="Arial" w:cs="Arial"/>
+          <w:bCs/>
+          <w:sz w:val="22"/>
+          <w:szCs w:val="22"/>
+        </w:rPr>
+        <w:t>erificar el cumplimiento de velocidad mínima</w:t>
+      </w:r>
+      <w:r>
+        <w:rPr>
+          <w:rStyle w:val="Refdenotaalpie"/>
+          <w:rFonts w:ascii="Arial" w:hAnsi="Arial" w:cs="Arial"/>
+          <w:bCs/>
+          <w:sz w:val="22"/>
+          <w:szCs w:val="22"/>
+        </w:rPr>
+        <w:footnoteReference w:id="2"/>
+      </w:r>
+      <w:r>
+        <w:rPr>
+          <w:rFonts w:ascii="Arial" w:hAnsi="Arial" w:cs="Arial"/>
+          <w:bCs/>
+          <w:sz w:val="22"/>
+          <w:szCs w:val="22"/>
+        </w:rPr>
+        <w:t xml:space="preserve"> del servicio de internet móvil, de acuerdo a lo previsto en el Contrato de Concesión Única para la Prestación de Servicios Públicos de Telecomunicaciones en la Banda </w:t>
+      </w:r>
+      <w:r>
+        <w:rPr>
+          <w:rFonts w:ascii="Arial" w:hAnsi="Arial" w:cs="Arial"/>
+          <w:bCs/>
+          <w:sz w:val="22"/>
+          <w:szCs w:val="22"/>
+          <w:u w:val="single"/>
+        </w:rPr>
+        <w:t>AWS</w:t>
+      </w:r>
+      <w:r>
+        <w:rPr>
+          <w:rStyle w:val="Refdenotaalpie"/>
+          <w:rFonts w:ascii="Arial" w:hAnsi="Arial" w:cs="Arial"/>
+          <w:bCs/>
+          <w:sz w:val="22"/>
+          <w:szCs w:val="22"/>
+          <w:u w:val="single"/>
+        </w:rPr>
+        <w:footnoteReference w:id="3"/>
+      </w:r>
+      <w:r>
+        <w:rPr>
+          <w:rFonts w:ascii="Arial" w:hAnsi="Arial" w:cs="Arial"/>
+          <w:bCs/>
+          <w:sz w:val="22"/>
+          <w:szCs w:val="22"/>
+        </w:rPr>
+        <w:t xml:space="preserve">, por parte de la empresa operadora </w:t>
+      </w:r>
+      <w:r>
+        <w:rPr>
+          <w:rFonts w:ascii="Arial" w:hAnsi="Arial" w:cs="Arial"/>
+          <w:bCs/>
+          <w:sz w:val="22"/>
+          <w:szCs w:val="22"/>
+        </w:rPr>
+        <w:t>{operadora}</w:t>
+      </w:r>
+      <w:r>
+        <w:rPr>
+          <w:rFonts w:ascii="Arial" w:hAnsi="Arial" w:cs="Arial"/>
+          <w:bCs/>
+          <w:sz w:val="22"/>
+          <w:szCs w:val="22"/>
+        </w:rPr>
+        <w:t xml:space="preserve">. </w:t>
+      </w:r>
+    </w:p>
+    <w:p>
+      <w:pPr>
+        <w:pStyle w:val="Textoindependiente"/>
+        <w:rPr>
+          <w:rFonts w:ascii="Arial" w:hAnsi="Arial" w:cs="Arial"/>
+          <w:bCs/>
+          <w:sz w:val="22"/>
+          <w:szCs w:val="22"/>
+          <w:lang w:val="es-ES"/>
+        </w:rPr>
+      </w:pPr>
+    </w:p>
+    <w:p>
+      <w:pPr>
+        <w:pStyle w:val="Textoindependiente"/>
+        <w:rPr>
+          <w:rFonts w:ascii="Arial" w:hAnsi="Arial" w:cs="Arial"/>
+          <w:bCs/>
+          <w:color w:val="000000"/>
+          <w:sz w:val="22"/>
+          <w:szCs w:val="22"/>
+          <w:lang w:val="es-MX"/>
+        </w:rPr>
+      </w:pPr>
+      <w:r>
+        <w:rPr>
+          <w:rFonts w:ascii="Arial" w:hAnsi="Arial" w:cs="Arial"/>
+          <w:bCs/>
+          <w:color w:val="000000"/>
+          <w:sz w:val="22"/>
+          <w:szCs w:val="22"/>
+        </w:rPr>
+        <w:t xml:space="preserve">Para tal efecto, </w:t>
+      </w:r>
+      <w:r>
+        <w:rPr>
+          <w:rFonts w:ascii="Arial" w:hAnsi="Arial" w:cs="Arial"/>
+          <w:color w:val="000000"/>
+          <w:sz w:val="22"/>
+          <w:szCs w:val="22"/>
+        </w:rPr>
+        <w:t xml:space="preserve">en el </w:t>
+      </w:r>
+      <w:r>
+        <w:rPr>
+          <w:rFonts w:ascii="Arial" w:hAnsi="Arial" w:cs="Arial"/>
+          <w:sz w:val="22"/>
+          <w:szCs w:val="22"/>
+        </w:rPr>
+        <w:t xml:space="preserve">Centro Poblado de </w:t>
+      </w:r>
+      <w:r>
+        <w:rPr>
+          <w:rFonts w:ascii="Arial" w:hAnsi="Arial" w:cs="Arial"/>
+          <w:sz w:val="22"/>
+          <w:szCs w:val="22"/>
+        </w:rPr>
+        <w:t>{nombreCentroPoblado}</w:t>
+      </w:r>
       <w:r>
         <w:rPr>
           <w:rFonts w:ascii="Arial" w:hAnsi="Arial" w:cs="Arial"/>
@@ -275,298 +345,6 @@
       <w:r>
         <w:rPr>
           <w:rFonts w:ascii="Arial" w:hAnsi="Arial" w:cs="Arial"/>
-          <w:sz w:val="22"/>
-          <w:szCs w:val="22"/>
-        </w:rPr>
-        <w:t>{</w:t>
-      </w:r>
-      <w:proofErr w:type="spellStart"/>
-      <w:r>
-        <w:rPr>
-          <w:rFonts w:ascii="Arial" w:hAnsi="Arial" w:cs="Arial"/>
-          <w:sz w:val="22"/>
-          <w:szCs w:val="22"/>
-        </w:rPr>
-        <w:t>numeroDocumentoSupervisor</w:t>
-      </w:r>
-      <w:proofErr w:type="spellEnd"/>
-      <w:r>
-        <w:rPr>
-          <w:rFonts w:ascii="Arial" w:hAnsi="Arial" w:cs="Arial"/>
-          <w:sz w:val="22"/>
-          <w:szCs w:val="22"/>
-        </w:rPr>
-        <w:t xml:space="preserve">} </w:t>
-      </w:r>
-      <w:r>
-        <w:rPr>
-          <w:rFonts w:ascii="Arial" w:hAnsi="Arial" w:cs="Arial"/>
-          <w:sz w:val="22"/>
-          <w:szCs w:val="22"/>
-        </w:rPr>
-        <w:t xml:space="preserve"> quien suscribe la presente Acta, da inicio al presente levantamiento de información, </w:t>
-      </w:r>
-      <w:r>
-        <w:rPr>
-          <w:rFonts w:ascii="Arial" w:hAnsi="Arial" w:cs="Arial"/>
-          <w:bCs/>
-          <w:sz w:val="22"/>
-          <w:szCs w:val="22"/>
-        </w:rPr>
-        <w:t xml:space="preserve">en ejercicio de las facultades atribuidas por la Ley </w:t>
-      </w:r>
-      <w:proofErr w:type="spellStart"/>
-      <w:r>
-        <w:rPr>
-          <w:rFonts w:ascii="Arial" w:hAnsi="Arial" w:cs="Arial"/>
-          <w:bCs/>
-          <w:sz w:val="22"/>
-          <w:szCs w:val="22"/>
-        </w:rPr>
-        <w:t>N°</w:t>
-      </w:r>
-      <w:proofErr w:type="spellEnd"/>
-      <w:r>
-        <w:rPr>
-          <w:rFonts w:ascii="Arial" w:hAnsi="Arial" w:cs="Arial"/>
-          <w:bCs/>
-          <w:sz w:val="22"/>
-          <w:szCs w:val="22"/>
-        </w:rPr>
-        <w:t xml:space="preserve"> 27332, “Ley Marco de los Organismos Reguladores de la Inversión Privada en Servicios Públicos”, la Ley </w:t>
-      </w:r>
-      <w:proofErr w:type="spellStart"/>
-      <w:r>
-        <w:rPr>
-          <w:rFonts w:ascii="Arial" w:hAnsi="Arial" w:cs="Arial"/>
-          <w:bCs/>
-          <w:sz w:val="22"/>
-          <w:szCs w:val="22"/>
-        </w:rPr>
-        <w:t>Nº</w:t>
-      </w:r>
-      <w:proofErr w:type="spellEnd"/>
-      <w:r>
-        <w:rPr>
-          <w:rFonts w:ascii="Arial" w:hAnsi="Arial" w:cs="Arial"/>
-          <w:bCs/>
-          <w:sz w:val="22"/>
-          <w:szCs w:val="22"/>
-        </w:rPr>
-        <w:t xml:space="preserve"> 27336, “Ley de Desarrollo de las Funciones y Facultades del Organismo Supervisor de Inversión Privada en Telecomunicaciones”, y por el Reglamento General de Fiscalización</w:t>
-      </w:r>
-      <w:r>
-        <w:rPr>
-          <w:rStyle w:val="Refdenotaalpie"/>
-          <w:rFonts w:ascii="Arial" w:hAnsi="Arial" w:cs="Arial"/>
-          <w:bCs/>
-          <w:sz w:val="22"/>
-          <w:szCs w:val="22"/>
-        </w:rPr>
-        <w:footnoteReference w:id="1"/>
-      </w:r>
-      <w:r>
-        <w:rPr>
-          <w:rFonts w:ascii="Arial" w:hAnsi="Arial" w:cs="Arial"/>
-          <w:bCs/>
-          <w:sz w:val="22"/>
-          <w:szCs w:val="22"/>
-        </w:rPr>
-        <w:t xml:space="preserve">  aprobado por Resolución </w:t>
-      </w:r>
-      <w:proofErr w:type="spellStart"/>
-      <w:r>
-        <w:rPr>
-          <w:rFonts w:ascii="Arial" w:hAnsi="Arial" w:cs="Arial"/>
-          <w:bCs/>
-          <w:sz w:val="22"/>
-          <w:szCs w:val="22"/>
-        </w:rPr>
-        <w:t>Nº</w:t>
-      </w:r>
-      <w:proofErr w:type="spellEnd"/>
-      <w:r>
-        <w:rPr>
-          <w:rFonts w:ascii="Arial" w:hAnsi="Arial" w:cs="Arial"/>
-          <w:bCs/>
-          <w:sz w:val="22"/>
-          <w:szCs w:val="22"/>
-        </w:rPr>
-        <w:t xml:space="preserve"> 090-2015-CD/OSIPTEL y sus modificatorias, </w:t>
-      </w:r>
-      <w:r>
-        <w:rPr>
-          <w:rFonts w:ascii="Arial" w:hAnsi="Arial" w:cs="Arial"/>
-          <w:sz w:val="22"/>
-          <w:szCs w:val="22"/>
-        </w:rPr>
-        <w:t>cuyo objeto es v</w:t>
-      </w:r>
-      <w:r>
-        <w:rPr>
-          <w:rFonts w:ascii="Arial" w:hAnsi="Arial" w:cs="Arial"/>
-          <w:bCs/>
-          <w:sz w:val="22"/>
-          <w:szCs w:val="22"/>
-        </w:rPr>
-        <w:t>erificar el cumplimiento de velocidad mínima</w:t>
-      </w:r>
-      <w:r>
-        <w:rPr>
-          <w:rStyle w:val="Refdenotaalpie"/>
-          <w:rFonts w:ascii="Arial" w:hAnsi="Arial" w:cs="Arial"/>
-          <w:bCs/>
-          <w:sz w:val="22"/>
-          <w:szCs w:val="22"/>
-        </w:rPr>
-        <w:footnoteReference w:id="2"/>
-      </w:r>
-      <w:r>
-        <w:rPr>
-          <w:rFonts w:ascii="Arial" w:hAnsi="Arial" w:cs="Arial"/>
-          <w:bCs/>
-          <w:sz w:val="22"/>
-          <w:szCs w:val="22"/>
-        </w:rPr>
-        <w:t xml:space="preserve"> del servicio de internet móvil, de acuerdo a lo previsto en el Contrato de Concesión Única para la Prestación de Servicios Públicos de Telecomunicaciones en la Banda </w:t>
-      </w:r>
-      <w:r>
-        <w:rPr>
-          <w:rFonts w:ascii="Arial" w:hAnsi="Arial" w:cs="Arial"/>
-          <w:bCs/>
-          <w:sz w:val="22"/>
-          <w:szCs w:val="22"/>
-          <w:u w:val="single"/>
-        </w:rPr>
-        <w:t>AWS</w:t>
-      </w:r>
-      <w:r>
-        <w:rPr>
-          <w:rStyle w:val="Refdenotaalpie"/>
-          <w:rFonts w:ascii="Arial" w:hAnsi="Arial" w:cs="Arial"/>
-          <w:bCs/>
-          <w:sz w:val="22"/>
-          <w:szCs w:val="22"/>
-          <w:u w:val="single"/>
-        </w:rPr>
-        <w:footnoteReference w:id="3"/>
-      </w:r>
-      <w:r>
-        <w:rPr>
-          <w:rFonts w:ascii="Arial" w:hAnsi="Arial" w:cs="Arial"/>
-          <w:bCs/>
-          <w:sz w:val="22"/>
-          <w:szCs w:val="22"/>
-        </w:rPr>
-        <w:t xml:space="preserve">, por parte de la empresa operadora </w:t>
-      </w:r>
-      <w:r>
-        <w:rPr>
-          <w:rFonts w:ascii="Arial" w:hAnsi="Arial" w:cs="Arial"/>
-          <w:bCs/>
-          <w:sz w:val="22"/>
-          <w:szCs w:val="22"/>
-        </w:rPr>
-        <w:t>{operadora}</w:t>
-      </w:r>
-      <w:r>
-        <w:rPr>
-          <w:rFonts w:ascii="Arial" w:hAnsi="Arial" w:cs="Arial"/>
-          <w:bCs/>
-          <w:sz w:val="22"/>
-          <w:szCs w:val="22"/>
-        </w:rPr>
-        <w:t xml:space="preserve">. </w:t>
-      </w:r>
-    </w:p>
-    <w:p>
-      <w:pPr>
-        <w:pStyle w:val="Textoindependiente"/>
-        <w:rPr>
-          <w:rFonts w:ascii="Arial" w:hAnsi="Arial" w:cs="Arial"/>
-          <w:bCs/>
-          <w:sz w:val="22"/>
-          <w:szCs w:val="22"/>
-          <w:lang w:val="es-ES"/>
-        </w:rPr>
-      </w:pPr>
-    </w:p>
-    <w:p>
-      <w:pPr>
-        <w:pStyle w:val="Textoindependiente"/>
-        <w:rPr>
-          <w:rFonts w:ascii="Arial" w:hAnsi="Arial" w:cs="Arial"/>
-          <w:bCs/>
-          <w:color w:val="000000"/>
-          <w:sz w:val="22"/>
-          <w:szCs w:val="22"/>
-          <w:lang w:val="es-MX"/>
-        </w:rPr>
-      </w:pPr>
-      <w:r>
-        <w:rPr>
-          <w:rFonts w:ascii="Arial" w:hAnsi="Arial" w:cs="Arial"/>
-          <w:bCs/>
-          <w:color w:val="000000"/>
-          <w:sz w:val="22"/>
-          <w:szCs w:val="22"/>
-        </w:rPr>
-        <w:t xml:space="preserve">Para tal efecto, </w:t>
-      </w:r>
-      <w:r>
-        <w:rPr>
-          <w:rFonts w:ascii="Arial" w:hAnsi="Arial" w:cs="Arial"/>
-          <w:color w:val="000000"/>
-          <w:sz w:val="22"/>
-          <w:szCs w:val="22"/>
-        </w:rPr>
-        <w:t xml:space="preserve">en el </w:t>
-      </w:r>
-      <w:r>
-        <w:rPr>
-          <w:rFonts w:ascii="Arial" w:hAnsi="Arial" w:cs="Arial"/>
-          <w:sz w:val="22"/>
-          <w:szCs w:val="22"/>
-        </w:rPr>
-        <w:t xml:space="preserve">Centro Poblado de </w:t>
-      </w:r>
-      <w:r>
-        <w:rPr>
-          <w:rFonts w:ascii="Arial" w:hAnsi="Arial" w:cs="Arial"/>
-          <w:sz w:val="22"/>
-          <w:szCs w:val="22"/>
-        </w:rPr>
-        <w:t>{</w:t>
-      </w:r>
-      <w:proofErr w:type="spellStart"/>
-      <w:r>
-        <w:rPr>
-          <w:rFonts w:ascii="Arial" w:hAnsi="Arial" w:cs="Arial"/>
-          <w:sz w:val="22"/>
-          <w:szCs w:val="22"/>
-        </w:rPr>
-        <w:t>nombreCentroPoblado</w:t>
-      </w:r>
-      <w:proofErr w:type="spellEnd"/>
-      <w:r>
-        <w:rPr>
-          <w:rFonts w:ascii="Arial" w:hAnsi="Arial" w:cs="Arial"/>
-          <w:sz w:val="22"/>
-          <w:szCs w:val="22"/>
-        </w:rPr>
-        <w:t>}</w:t>
-      </w:r>
-      <w:r>
-        <w:rPr>
-          <w:rFonts w:ascii="Arial" w:hAnsi="Arial" w:cs="Arial"/>
-          <w:sz w:val="22"/>
-          <w:szCs w:val="22"/>
-        </w:rPr>
-        <w:t xml:space="preserve"> </w:t>
-      </w:r>
-      <w:r>
-        <w:rPr>
-          <w:rFonts w:ascii="Arial" w:hAnsi="Arial" w:cs="Arial"/>
           <w:color w:val="000000"/>
           <w:sz w:val="22"/>
           <w:szCs w:val="22"/>
@@ -579,25 +357,7 @@
           <w:sz w:val="22"/>
           <w:szCs w:val="22"/>
         </w:rPr>
-        <w:t>{</w:t>
-      </w:r>
-      <w:proofErr w:type="spellStart"/>
-      <w:r>
-        <w:rPr>
-          <w:rFonts w:ascii="Arial" w:hAnsi="Arial" w:cs="Arial"/>
-          <w:sz w:val="22"/>
-          <w:szCs w:val="22"/>
-        </w:rPr>
-        <w:t>ubigeoCentroPoblado</w:t>
-      </w:r>
-      <w:proofErr w:type="spellEnd"/>
-      <w:r>
-        <w:rPr>
-          <w:rFonts w:ascii="Arial" w:hAnsi="Arial" w:cs="Arial"/>
-          <w:sz w:val="22"/>
-          <w:szCs w:val="22"/>
-        </w:rPr>
-        <w:t>}</w:t>
+        <w:t>{ubigeoCentroPoblado}</w:t>
       </w:r>
       <w:r>
         <w:rPr>
@@ -615,27 +375,7 @@
           <w:sz w:val="22"/>
           <w:szCs w:val="22"/>
         </w:rPr>
-        <w:t>{</w:t>
-      </w:r>
-      <w:proofErr w:type="spellStart"/>
-      <w:r>
-        <w:rPr>
-          <w:rFonts w:ascii="Arial" w:hAnsi="Arial" w:cs="Arial"/>
-          <w:color w:val="000000"/>
-          <w:sz w:val="22"/>
-          <w:szCs w:val="22"/>
-        </w:rPr>
-        <w:t>distritoCentroPoblado</w:t>
-      </w:r>
-      <w:proofErr w:type="spellEnd"/>
-      <w:r>
-        <w:rPr>
-          <w:rFonts w:ascii="Arial" w:hAnsi="Arial" w:cs="Arial"/>
-          <w:color w:val="000000"/>
-          <w:sz w:val="22"/>
-          <w:szCs w:val="22"/>
-        </w:rPr>
-        <w:t>}</w:t>
+        <w:t>{distritoCentroPoblado}</w:t>
       </w:r>
       <w:r>
         <w:rPr>
@@ -653,27 +393,7 @@
           <w:sz w:val="22"/>
           <w:szCs w:val="22"/>
         </w:rPr>
-        <w:t>{</w:t>
-      </w:r>
-      <w:proofErr w:type="spellStart"/>
-      <w:r>
-        <w:rPr>
-          <w:rFonts w:ascii="Arial" w:hAnsi="Arial" w:cs="Arial"/>
-          <w:color w:val="000000"/>
-          <w:sz w:val="22"/>
-          <w:szCs w:val="22"/>
-        </w:rPr>
-        <w:t>provinciaCentroPoblado</w:t>
-      </w:r>
-      <w:proofErr w:type="spellEnd"/>
-      <w:r>
-        <w:rPr>
-          <w:rFonts w:ascii="Arial" w:hAnsi="Arial" w:cs="Arial"/>
-          <w:color w:val="000000"/>
-          <w:sz w:val="22"/>
-          <w:szCs w:val="22"/>
-        </w:rPr>
-        <w:t>}</w:t>
+        <w:t>{provinciaCentroPoblado}</w:t>
       </w:r>
       <w:r>
         <w:rPr>
@@ -691,27 +411,7 @@
           <w:sz w:val="22"/>
           <w:szCs w:val="22"/>
         </w:rPr>
-        <w:t xml:space="preserve"> {</w:t>
-      </w:r>
-      <w:proofErr w:type="spellStart"/>
-      <w:r>
-        <w:rPr>
-          <w:rFonts w:ascii="Arial" w:hAnsi="Arial" w:cs="Arial"/>
-          <w:color w:val="000000"/>
-          <w:sz w:val="22"/>
-          <w:szCs w:val="22"/>
-        </w:rPr>
-        <w:t>departamentoCentroPoblado</w:t>
-      </w:r>
-      <w:proofErr w:type="spellEnd"/>
-      <w:r>
-        <w:rPr>
-          <w:rFonts w:ascii="Arial" w:hAnsi="Arial" w:cs="Arial"/>
-          <w:color w:val="000000"/>
-          <w:sz w:val="22"/>
-          <w:szCs w:val="22"/>
-        </w:rPr>
-        <w:t>}</w:t>
+        <w:t xml:space="preserve"> {departamentoCentroPoblado}</w:t>
       </w:r>
       <w:r>
         <w:rPr>
@@ -802,7 +502,6 @@
         </w:rPr>
         <w:t xml:space="preserve">/ </w:t>
       </w:r>
-      <w:proofErr w:type="spellStart"/>
       <w:r>
         <w:rPr>
           <w:rFonts w:ascii="Arial" w:hAnsi="Arial" w:cs="Arial"/>
@@ -811,9 +510,8 @@
           <w:szCs w:val="22"/>
           <w:u w:val="single"/>
         </w:rPr>
-        <w:t>Speedtest</w:t>
-      </w:r>
-      <w:proofErr w:type="spellEnd"/>
+        <w:t xml:space="preserve">Speedtest hacia el servidor </w:t>
+      </w:r>
       <w:r>
         <w:rPr>
           <w:rFonts w:ascii="Arial" w:hAnsi="Arial" w:cs="Arial"/>
@@ -822,7 +520,7 @@
           <w:szCs w:val="22"/>
           <w:u w:val="single"/>
         </w:rPr>
-        <w:t xml:space="preserve"> hacia el servidor </w:t>
+        <w:t>{servidor}</w:t>
       </w:r>
       <w:r>
         <w:rPr>
@@ -832,16 +530,6 @@
           <w:szCs w:val="22"/>
           <w:u w:val="single"/>
         </w:rPr>
-        <w:t>{servidor}</w:t>
-      </w:r>
-      <w:r>
-        <w:rPr>
-          <w:rFonts w:ascii="Arial" w:hAnsi="Arial" w:cs="Arial"/>
-          <w:bCs/>
-          <w:sz w:val="22"/>
-          <w:szCs w:val="22"/>
-          <w:u w:val="single"/>
-        </w:rPr>
         <w:t>),</w:t>
       </w:r>
       <w:r>
@@ -894,27 +582,7 @@
           <w:sz w:val="22"/>
           <w:szCs w:val="22"/>
         </w:rPr>
-        <w:t xml:space="preserve">los números telefónicos, número de </w:t>
-      </w:r>
-      <w:proofErr w:type="spellStart"/>
-      <w:r>
-        <w:rPr>
-          <w:rFonts w:ascii="Arial" w:hAnsi="Arial" w:cs="Arial"/>
-          <w:color w:val="000000"/>
-          <w:sz w:val="22"/>
-          <w:szCs w:val="22"/>
-        </w:rPr>
-        <w:t>IMEIs</w:t>
-      </w:r>
-      <w:proofErr w:type="spellEnd"/>
-      <w:r>
-        <w:rPr>
-          <w:rFonts w:ascii="Arial" w:hAnsi="Arial" w:cs="Arial"/>
-          <w:color w:val="000000"/>
-          <w:sz w:val="22"/>
-          <w:szCs w:val="22"/>
-        </w:rPr>
-        <w:t xml:space="preserve"> y durante las fechas que se muestran en la tabla siguiente:</w:t>
+        <w:t>los números telefónicos, número de IMEIs y durante las fechas que se muestran en la tabla siguiente:</w:t>
       </w:r>
     </w:p>
     <w:p>
@@ -932,7 +600,7 @@
     </w:p>
     <w:tbl>
       <w:tblPr>
-        <w:tblW w:w="9064" w:type="dxa"/>
+        <w:tblW w:w="8729" w:type="dxa"/>
         <w:jc w:val="center"/>
         <w:tblBorders>
           <w:top w:val="single" w:sz="4" w:space="0" w:color="000000"/>
@@ -945,21 +613,21 @@
         <w:tblLook w:val="04A0" w:firstRow="1" w:lastRow="0" w:firstColumn="1" w:lastColumn="0" w:noHBand="0" w:noVBand="1"/>
       </w:tblPr>
       <w:tblGrid>
-        <w:gridCol w:w="3555"/>
-        <w:gridCol w:w="1217"/>
-        <w:gridCol w:w="1184"/>
-        <w:gridCol w:w="1495"/>
-        <w:gridCol w:w="717"/>
-        <w:gridCol w:w="1884"/>
+        <w:gridCol w:w="3176"/>
+        <w:gridCol w:w="1103"/>
+        <w:gridCol w:w="1074"/>
+        <w:gridCol w:w="1350"/>
+        <w:gridCol w:w="660"/>
+        <w:gridCol w:w="1694"/>
       </w:tblGrid>
       <w:tr>
         <w:trPr>
-          <w:trHeight w:val="797"/>
+          <w:trHeight w:val="665"/>
           <w:jc w:val="center"/>
         </w:trPr>
         <w:tc>
           <w:tcPr>
-            <w:tcW w:w="1271" w:type="dxa"/>
+            <w:tcW w:w="3088" w:type="dxa"/>
             <w:shd w:val="clear" w:color="auto" w:fill="DDD9C3"/>
             <w:vAlign w:val="center"/>
           </w:tcPr>
@@ -985,7 +653,7 @@
         </w:tc>
         <w:tc>
           <w:tcPr>
-            <w:tcW w:w="851" w:type="dxa"/>
+            <w:tcW w:w="1057" w:type="dxa"/>
             <w:shd w:val="clear" w:color="auto" w:fill="DDD9C3"/>
             <w:vAlign w:val="center"/>
           </w:tcPr>
@@ -1011,7 +679,7 @@
         </w:tc>
         <w:tc>
           <w:tcPr>
-            <w:tcW w:w="850" w:type="dxa"/>
+            <w:tcW w:w="1028" w:type="dxa"/>
             <w:shd w:val="clear" w:color="auto" w:fill="DDD9C3"/>
             <w:vAlign w:val="center"/>
           </w:tcPr>
@@ -1037,7 +705,7 @@
         </w:tc>
         <w:tc>
           <w:tcPr>
-            <w:tcW w:w="1708" w:type="dxa"/>
+            <w:tcW w:w="1298" w:type="dxa"/>
             <w:shd w:val="clear" w:color="auto" w:fill="DDD9C3"/>
             <w:vAlign w:val="center"/>
           </w:tcPr>
@@ -1063,7 +731,7 @@
         </w:tc>
         <w:tc>
           <w:tcPr>
-            <w:tcW w:w="1805" w:type="dxa"/>
+            <w:tcW w:w="622" w:type="dxa"/>
             <w:shd w:val="clear" w:color="auto" w:fill="DDD9C3"/>
             <w:vAlign w:val="center"/>
           </w:tcPr>
@@ -1116,12 +784,12 @@
       </w:tr>
       <w:tr>
         <w:trPr>
-          <w:trHeight w:val="202"/>
+          <w:trHeight w:val="168"/>
           <w:jc w:val="center"/>
         </w:trPr>
         <w:tc>
           <w:tcPr>
-            <w:tcW w:w="1271" w:type="dxa"/>
+            <w:tcW w:w="3088" w:type="dxa"/>
             <w:shd w:val="clear" w:color="auto" w:fill="auto"/>
             <w:vAlign w:val="center"/>
           </w:tcPr>
@@ -1135,21 +803,13 @@
               </w:rPr>
             </w:pPr>
             <w:r>
-              <w:t>{#</w:t>
-            </w:r>
-            <w:proofErr w:type="gramStart"/>
-            <w:r>
-              <w:t>listaMediciones}{</w:t>
-            </w:r>
-            <w:proofErr w:type="gramEnd"/>
-            <w:r>
-              <w:t>fechaMedicion}</w:t>
+              <w:t>{#listaMediciones}{fechaMedicion}</w:t>
             </w:r>
           </w:p>
         </w:tc>
         <w:tc>
           <w:tcPr>
-            <w:tcW w:w="851" w:type="dxa"/>
+            <w:tcW w:w="1057" w:type="dxa"/>
             <w:shd w:val="clear" w:color="auto" w:fill="auto"/>
             <w:vAlign w:val="center"/>
           </w:tcPr>
@@ -1168,31 +828,13 @@
                 <w:sz w:val="20"/>
                 <w:szCs w:val="22"/>
               </w:rPr>
-              <w:t>{</w:t>
-            </w:r>
-            <w:proofErr w:type="spellStart"/>
-            <w:r>
-              <w:rPr>
-                <w:color w:val="000000"/>
-                <w:sz w:val="20"/>
-                <w:szCs w:val="22"/>
-              </w:rPr>
-              <w:t>horaInicio</w:t>
-            </w:r>
-            <w:proofErr w:type="spellEnd"/>
-            <w:r>
-              <w:rPr>
-                <w:color w:val="000000"/>
-                <w:sz w:val="20"/>
-                <w:szCs w:val="22"/>
-              </w:rPr>
-              <w:t>}</w:t>
+              <w:t>{horaInicio}</w:t>
             </w:r>
           </w:p>
         </w:tc>
         <w:tc>
           <w:tcPr>
-            <w:tcW w:w="850" w:type="dxa"/>
+            <w:tcW w:w="1028" w:type="dxa"/>
             <w:shd w:val="clear" w:color="auto" w:fill="auto"/>
             <w:vAlign w:val="center"/>
           </w:tcPr>
@@ -1210,29 +852,13 @@
                 <w:sz w:val="20"/>
                 <w:szCs w:val="22"/>
               </w:rPr>
-              <w:t>{</w:t>
-            </w:r>
-            <w:proofErr w:type="spellStart"/>
-            <w:r>
-              <w:rPr>
-                <w:sz w:val="20"/>
-                <w:szCs w:val="22"/>
-              </w:rPr>
-              <w:t>horaFinal</w:t>
-            </w:r>
-            <w:proofErr w:type="spellEnd"/>
-            <w:r>
-              <w:rPr>
-                <w:sz w:val="20"/>
-                <w:szCs w:val="22"/>
-              </w:rPr>
-              <w:t>}</w:t>
+              <w:t>{horaFinal}</w:t>
             </w:r>
           </w:p>
         </w:tc>
         <w:tc>
           <w:tcPr>
-            <w:tcW w:w="1708" w:type="dxa"/>
+            <w:tcW w:w="1298" w:type="dxa"/>
             <w:shd w:val="clear" w:color="auto" w:fill="auto"/>
             <w:vAlign w:val="center"/>
           </w:tcPr>
@@ -1251,31 +877,13 @@
                 <w:sz w:val="20"/>
                 <w:szCs w:val="22"/>
               </w:rPr>
-              <w:t>{</w:t>
-            </w:r>
-            <w:proofErr w:type="spellStart"/>
-            <w:r>
-              <w:rPr>
-                <w:color w:val="000000"/>
-                <w:sz w:val="20"/>
-                <w:szCs w:val="22"/>
-              </w:rPr>
-              <w:t>numeroMovil</w:t>
-            </w:r>
-            <w:proofErr w:type="spellEnd"/>
-            <w:r>
-              <w:rPr>
-                <w:color w:val="000000"/>
-                <w:sz w:val="20"/>
-                <w:szCs w:val="22"/>
-              </w:rPr>
-              <w:t>}</w:t>
+              <w:t>{numeroMovil}</w:t>
             </w:r>
           </w:p>
         </w:tc>
         <w:tc>
           <w:tcPr>
-            <w:tcW w:w="1805" w:type="dxa"/>
+            <w:tcW w:w="622" w:type="dxa"/>
             <w:shd w:val="clear" w:color="auto" w:fill="auto"/>
             <w:vAlign w:val="center"/>
           </w:tcPr>
@@ -1293,23 +901,7 @@
                 <w:sz w:val="20"/>
                 <w:szCs w:val="22"/>
               </w:rPr>
-              <w:t>{</w:t>
-            </w:r>
-            <w:proofErr w:type="spellStart"/>
-            <w:r>
-              <w:rPr>
-                <w:sz w:val="20"/>
-                <w:szCs w:val="22"/>
-              </w:rPr>
-              <w:t>imei</w:t>
-            </w:r>
-            <w:proofErr w:type="spellEnd"/>
-            <w:r>
-              <w:rPr>
-                <w:sz w:val="20"/>
-                <w:szCs w:val="22"/>
-              </w:rPr>
-              <w:t>}</w:t>
+              <w:t>{imei}</w:t>
             </w:r>
           </w:p>
         </w:tc>
@@ -1333,32 +925,7 @@
                 <w:sz w:val="20"/>
                 <w:szCs w:val="22"/>
               </w:rPr>
-              <w:t>{</w:t>
-            </w:r>
-            <w:proofErr w:type="spellStart"/>
-            <w:r>
-              <w:rPr>
-                <w:sz w:val="20"/>
-                <w:szCs w:val="22"/>
-              </w:rPr>
-              <w:t>nombreArchivo</w:t>
-            </w:r>
-            <w:proofErr w:type="spellEnd"/>
-            <w:proofErr w:type="gramStart"/>
-            <w:r>
-              <w:rPr>
-                <w:sz w:val="20"/>
-                <w:szCs w:val="22"/>
-              </w:rPr>
-              <w:t>}{</w:t>
-            </w:r>
-            <w:proofErr w:type="gramEnd"/>
-            <w:r>
-              <w:rPr>
-                <w:sz w:val="20"/>
-                <w:szCs w:val="22"/>
-              </w:rPr>
-              <w:t>/}</w:t>
+              <w:t>{nombreArchivo}{/}</w:t>
             </w:r>
           </w:p>
         </w:tc>
@@ -1472,14 +1039,7 @@
         <w:rPr>
           <w:szCs w:val="22"/>
         </w:rPr>
-        <w:t>{#tieneAnexo</w:t>
-      </w:r>
-      <w:proofErr w:type="gramStart"/>
-      <w:r>
-        <w:rPr>
-          <w:szCs w:val="22"/>
-        </w:rPr>
-        <w:t>2</w:t>
+        <w:t>{#tieneAnexo2</w:t>
       </w:r>
       <w:r>
         <w:rPr>
@@ -1487,19 +1047,18 @@
         </w:rPr>
         <w:t>}Asimismo</w:t>
       </w:r>
-      <w:proofErr w:type="gramEnd"/>
-      <w:r>
-        <w:rPr>
-          <w:szCs w:val="22"/>
-        </w:rPr>
-        <w:t xml:space="preserve">, el Anexo 2 que corresponden a capturas de pantalla de la configuración de frecuencia y tecnología de los terminales móviles utilizados en las mediciones de la presente </w:t>
+      <w:r>
+        <w:rPr>
+          <w:szCs w:val="22"/>
+        </w:rPr>
+        <w:t xml:space="preserve">, el Anexo 2 que corresponden a </w:t>
       </w:r>
       <w:r>
         <w:rPr>
           <w:szCs w:val="22"/>
         </w:rPr>
         <w:lastRenderedPageBreak/>
-        <w:t>supervisión</w:t>
+        <w:t>{descripcionAnexo2}</w:t>
       </w:r>
       <w:r>
         <w:rPr>
@@ -1523,7 +1082,25 @@
         <w:rPr>
           <w:szCs w:val="22"/>
         </w:rPr>
-        <w:t xml:space="preserve"> el Anexo 3 opcional que corresponde a captura de pantalla de la ausencia de disponibilidad u operatividad de la herramienta de medición de la empresa operadora y captura de pantalla del servidor hacia el que se dirigen las mediciones</w:t>
+        <w:t xml:space="preserve"> el Anexo 3 que corresponde a </w:t>
+      </w:r>
+      <w:r>
+        <w:rPr>
+          <w:szCs w:val="22"/>
+        </w:rPr>
+        <w:t>{descripcionAnexo</w:t>
+      </w:r>
+      <w:r>
+        <w:rPr>
+          <w:szCs w:val="22"/>
+        </w:rPr>
+        <w:t>3</w:t>
+      </w:r>
+      <w:r>
+        <w:rPr>
+          <w:szCs w:val="22"/>
+        </w:rPr>
+        <w:t>}</w:t>
       </w:r>
       <w:r>
         <w:rPr>
@@ -1575,9 +1152,15 @@
           <w:szCs w:val="22"/>
           <w:lang w:val="es-ES"/>
         </w:rPr>
-        <w:t>Siendo las {</w:t>
-      </w:r>
-      <w:proofErr w:type="spellStart"/>
+        <w:t xml:space="preserve">Siendo las {horaFinActa} </w:t>
+      </w:r>
+      <w:r>
+        <w:rPr>
+          <w:color w:val="000000"/>
+          <w:szCs w:val="22"/>
+        </w:rPr>
+        <w:t>horas del día {diaFinActa} de {mesFinActa} de {anioFinActa}</w:t>
+      </w:r>
       <w:r>
         <w:rPr>
           <w:bCs/>
@@ -1586,9 +1169,15 @@
           <w:szCs w:val="22"/>
           <w:lang w:val="es-ES"/>
         </w:rPr>
-        <w:t>horaFinActa</w:t>
-      </w:r>
-      <w:proofErr w:type="spellEnd"/>
+        <w:t xml:space="preserve">, se da por concluido </w:t>
+      </w:r>
+      <w:r>
+        <w:rPr>
+          <w:color w:val="000000"/>
+          <w:szCs w:val="22"/>
+        </w:rPr>
+        <w:t>el presente levantamiento de información</w:t>
+      </w:r>
       <w:r>
         <w:rPr>
           <w:bCs/>
@@ -1597,88 +1186,6 @@
           <w:szCs w:val="22"/>
           <w:lang w:val="es-ES"/>
         </w:rPr>
-        <w:t xml:space="preserve">} </w:t>
-      </w:r>
-      <w:r>
-        <w:rPr>
-          <w:color w:val="000000"/>
-          <w:szCs w:val="22"/>
-        </w:rPr>
-        <w:t>horas del día {</w:t>
-      </w:r>
-      <w:proofErr w:type="spellStart"/>
-      <w:r>
-        <w:rPr>
-          <w:color w:val="000000"/>
-          <w:szCs w:val="22"/>
-        </w:rPr>
-        <w:t>diaFinActa</w:t>
-      </w:r>
-      <w:proofErr w:type="spellEnd"/>
-      <w:r>
-        <w:rPr>
-          <w:color w:val="000000"/>
-          <w:szCs w:val="22"/>
-        </w:rPr>
-        <w:t>} de {</w:t>
-      </w:r>
-      <w:proofErr w:type="spellStart"/>
-      <w:r>
-        <w:rPr>
-          <w:color w:val="000000"/>
-          <w:szCs w:val="22"/>
-        </w:rPr>
-        <w:t>mesFinActa</w:t>
-      </w:r>
-      <w:proofErr w:type="spellEnd"/>
-      <w:r>
-        <w:rPr>
-          <w:color w:val="000000"/>
-          <w:szCs w:val="22"/>
-        </w:rPr>
-        <w:t>} de {</w:t>
-      </w:r>
-      <w:proofErr w:type="spellStart"/>
-      <w:r>
-        <w:rPr>
-          <w:color w:val="000000"/>
-          <w:szCs w:val="22"/>
-        </w:rPr>
-        <w:t>anioFinActa</w:t>
-      </w:r>
-      <w:proofErr w:type="spellEnd"/>
-      <w:r>
-        <w:rPr>
-          <w:color w:val="000000"/>
-          <w:szCs w:val="22"/>
-        </w:rPr>
-        <w:t>}</w:t>
-      </w:r>
-      <w:r>
-        <w:rPr>
-          <w:bCs/>
-          <w:iCs/>
-          <w:color w:val="000000"/>
-          <w:szCs w:val="22"/>
-          <w:lang w:val="es-ES"/>
-        </w:rPr>
-        <w:t xml:space="preserve">, se da por concluido </w:t>
-      </w:r>
-      <w:r>
-        <w:rPr>
-          <w:color w:val="000000"/>
-          <w:szCs w:val="22"/>
-        </w:rPr>
-        <w:t>el presente levantamiento de información</w:t>
-      </w:r>
-      <w:r>
-        <w:rPr>
-          <w:bCs/>
-          <w:iCs/>
-          <w:color w:val="000000"/>
-          <w:szCs w:val="22"/>
-          <w:lang w:val="es-ES"/>
-        </w:rPr>
         <w:t>.</w:t>
       </w:r>
     </w:p>
@@ -1798,117 +1305,39 @@
           <w:sz w:val="22"/>
           <w:szCs w:val="22"/>
         </w:rPr>
-        <w:t>{</w:t>
-      </w:r>
-      <w:proofErr w:type="spellStart"/>
-      <w:r>
+        <w:t>{nombresSupervisor} {apellidosSupervisor}</w:t>
+      </w:r>
+    </w:p>
+    <w:p>
+      <w:pPr>
+        <w:pStyle w:val="Textoindependiente"/>
         <w:rPr>
           <w:rFonts w:ascii="Arial" w:hAnsi="Arial" w:cs="Arial"/>
           <w:b/>
-          <w:bCs/>
-          <w:sz w:val="22"/>
-          <w:szCs w:val="22"/>
-        </w:rPr>
-        <w:t>nombresSupervisor</w:t>
-      </w:r>
-      <w:proofErr w:type="spellEnd"/>
+          <w:color w:val="000000"/>
+          <w:sz w:val="22"/>
+          <w:szCs w:val="22"/>
+        </w:rPr>
+      </w:pPr>
       <w:r>
         <w:rPr>
           <w:rFonts w:ascii="Arial" w:hAnsi="Arial" w:cs="Arial"/>
           <w:b/>
-          <w:bCs/>
-          <w:sz w:val="22"/>
-          <w:szCs w:val="22"/>
-        </w:rPr>
-        <w:t>} {</w:t>
-      </w:r>
-      <w:proofErr w:type="spellStart"/>
+          <w:color w:val="000000"/>
+          <w:sz w:val="22"/>
+          <w:szCs w:val="22"/>
+        </w:rPr>
+        <w:t>DNI Nº</w:t>
+      </w:r>
       <w:r>
         <w:rPr>
           <w:rFonts w:ascii="Arial" w:hAnsi="Arial" w:cs="Arial"/>
           <w:b/>
-          <w:bCs/>
-          <w:sz w:val="22"/>
-          <w:szCs w:val="22"/>
-        </w:rPr>
-        <w:t>apellidosSupervisor</w:t>
-      </w:r>
-      <w:proofErr w:type="spellEnd"/>
-      <w:r>
-        <w:rPr>
-          <w:rFonts w:ascii="Arial" w:hAnsi="Arial" w:cs="Arial"/>
-          <w:b/>
-          <w:bCs/>
-          <w:sz w:val="22"/>
-          <w:szCs w:val="22"/>
-        </w:rPr>
-        <w:t>}</w:t>
-      </w:r>
-    </w:p>
-    <w:p>
-      <w:pPr>
-        <w:pStyle w:val="Textoindependiente"/>
-        <w:rPr>
-          <w:rFonts w:ascii="Arial" w:hAnsi="Arial" w:cs="Arial"/>
-          <w:b/>
-          <w:color w:val="000000"/>
-          <w:sz w:val="22"/>
-          <w:szCs w:val="22"/>
-        </w:rPr>
-      </w:pPr>
-      <w:r>
-        <w:rPr>
-          <w:rFonts w:ascii="Arial" w:hAnsi="Arial" w:cs="Arial"/>
-          <w:b/>
-          <w:color w:val="000000"/>
-          <w:sz w:val="22"/>
-          <w:szCs w:val="22"/>
-        </w:rPr>
-        <w:t xml:space="preserve">DNI </w:t>
-      </w:r>
-      <w:proofErr w:type="spellStart"/>
-      <w:r>
-        <w:rPr>
-          <w:rFonts w:ascii="Arial" w:hAnsi="Arial" w:cs="Arial"/>
-          <w:b/>
-          <w:color w:val="000000"/>
-          <w:sz w:val="22"/>
-          <w:szCs w:val="22"/>
-        </w:rPr>
-        <w:t>Nº</w:t>
-      </w:r>
-      <w:proofErr w:type="spellEnd"/>
-      <w:r>
-        <w:rPr>
-          <w:rFonts w:ascii="Arial" w:hAnsi="Arial" w:cs="Arial"/>
-          <w:b/>
-          <w:color w:val="000000"/>
-          <w:sz w:val="22"/>
-          <w:szCs w:val="22"/>
-        </w:rPr>
-        <w:t xml:space="preserve"> {</w:t>
-      </w:r>
-      <w:proofErr w:type="spellStart"/>
-      <w:r>
-        <w:rPr>
-          <w:rFonts w:ascii="Arial" w:hAnsi="Arial" w:cs="Arial"/>
-          <w:b/>
-          <w:color w:val="000000"/>
-          <w:sz w:val="22"/>
-          <w:szCs w:val="22"/>
-        </w:rPr>
-        <w:t>numeroDocumentoSupervisor</w:t>
-      </w:r>
-      <w:proofErr w:type="spellEnd"/>
-      <w:r>
-        <w:rPr>
-          <w:rFonts w:ascii="Arial" w:hAnsi="Arial" w:cs="Arial"/>
-          <w:b/>
-          <w:color w:val="000000"/>
-          <w:sz w:val="22"/>
-          <w:szCs w:val="22"/>
-        </w:rPr>
-        <w:t>}</w:t>
+          <w:color w:val="000000"/>
+          <w:sz w:val="22"/>
+          <w:szCs w:val="22"/>
+        </w:rPr>
+        <w:t xml:space="preserve"> {numeroDocumentoSupervisor}</w:t>
       </w:r>
     </w:p>
     <w:p>
@@ -2204,9 +1633,18 @@
           <w:sz w:val="16"/>
           <w:szCs w:val="16"/>
         </w:rPr>
-        <w:t xml:space="preserve">Estos requerimientos de velocidad mínima, deberán ser cumplidos por las Sociedades Concesionarias en </w:t>
-      </w:r>
-      <w:proofErr w:type="gramStart"/>
+        <w:t xml:space="preserve">Estos requerimientos de velocidad mínima, deberán ser cumplidos por las Sociedades Concesionarias en todo el área del Casco Urbano de los centros poblados y capitales de distrito indicados en el Plan de Cobertura, así como en los lugares donde brinde el Servicio Concedido, conforme a los polígonos, áreas, puntos de medición, u otras alternativas que defina el OSIPTEL para efectos de la supervisión. </w:t>
+      </w:r>
+    </w:p>
+    <w:p>
+      <w:pPr>
+        <w:pStyle w:val="Default"/>
+        <w:jc w:val="both"/>
+        <w:rPr>
+          <w:sz w:val="16"/>
+          <w:szCs w:val="16"/>
+        </w:rPr>
+      </w:pPr>
       <w:r>
         <w:rPr>
           <w:i/>
@@ -2214,84 +1652,41 @@
           <w:sz w:val="16"/>
           <w:szCs w:val="16"/>
         </w:rPr>
-        <w:t>todo el área</w:t>
-      </w:r>
-      <w:proofErr w:type="gramEnd"/>
-      <w:r>
-        <w:rPr>
+        <w:t xml:space="preserve">Las demás consideraciones para la supervisión del cumplimiento de estas obligaciones se sujetan a los términos previstos en el Numeral 1.2.2.3. de las Bases. </w:t>
+      </w:r>
+    </w:p>
+    <w:p>
+      <w:pPr>
+        <w:pStyle w:val="Textonotapie"/>
+        <w:jc w:val="both"/>
+        <w:rPr>
+          <w:rFonts w:ascii="Arial" w:hAnsi="Arial" w:cs="Arial"/>
+          <w:i/>
+          <w:sz w:val="16"/>
+          <w:szCs w:val="16"/>
+        </w:rPr>
+      </w:pPr>
+      <w:r>
+        <w:rPr>
+          <w:rFonts w:ascii="Arial" w:hAnsi="Arial" w:cs="Arial"/>
           <w:i/>
           <w:iCs/>
-          <w:sz w:val="16"/>
-          <w:szCs w:val="16"/>
-        </w:rPr>
-        <w:t xml:space="preserve"> del Casco Urbano de los centros poblados y capitales de distrito indicados en el Plan de Cobertura, así como en los lugares donde brinde el Servicio Concedido, conforme a los polígonos, áreas, puntos de medición, u otras alternativas que defina el OSIPTEL para efectos de la supervisión. </w:t>
-      </w:r>
-    </w:p>
-    <w:p>
-      <w:pPr>
-        <w:pStyle w:val="Default"/>
-        <w:jc w:val="both"/>
-        <w:rPr>
-          <w:sz w:val="16"/>
-          <w:szCs w:val="16"/>
-        </w:rPr>
-      </w:pPr>
-      <w:r>
-        <w:rPr>
+          <w:color w:val="000000"/>
+          <w:sz w:val="16"/>
+          <w:szCs w:val="16"/>
+          <w:lang w:val="es-PE" w:eastAsia="es-PE"/>
+        </w:rPr>
+        <w:t xml:space="preserve">La Sociedad Concesionaria se adecuará a las normas de carácter general que se emitan sobre la materia, siendo exigible el parámetro de velocidad mínima que sea más alto entre el referido en la presente clausula y el que establezca la normativa general.” </w:t>
+      </w:r>
+      <w:r>
+        <w:rPr>
+          <w:rFonts w:ascii="Arial" w:hAnsi="Arial" w:cs="Arial"/>
           <w:i/>
-          <w:iCs/>
-          <w:sz w:val="16"/>
-          <w:szCs w:val="16"/>
-        </w:rPr>
-        <w:t xml:space="preserve">Las demás consideraciones para la supervisión del cumplimiento de estas obligaciones se sujetan a los términos previstos en el Numeral 1.2.2.3. de las Bases. </w:t>
-      </w:r>
-    </w:p>
-    <w:p>
-      <w:pPr>
-        <w:pStyle w:val="Textonotapie"/>
-        <w:jc w:val="both"/>
-        <w:rPr>
-          <w:rFonts w:ascii="Arial" w:hAnsi="Arial" w:cs="Arial"/>
-          <w:i/>
-          <w:sz w:val="16"/>
-          <w:szCs w:val="16"/>
-        </w:rPr>
-      </w:pPr>
-      <w:r>
-        <w:rPr>
-          <w:rFonts w:ascii="Arial" w:hAnsi="Arial" w:cs="Arial"/>
-          <w:i/>
-          <w:iCs/>
-          <w:color w:val="000000"/>
-          <w:sz w:val="16"/>
-          <w:szCs w:val="16"/>
-          <w:lang w:val="es-PE" w:eastAsia="es-PE"/>
-        </w:rPr>
-        <w:t>La Sociedad Concesionaria se adecuará a las normas de carácter general que se emitan sobre la materia, siendo exigible el parámetro de velocidad mínima que sea más alto entre el referido en la presente clausula y el que establezca la normativa general.</w:t>
-      </w:r>
-      <w:proofErr w:type="gramStart"/>
-      <w:r>
-        <w:rPr>
-          <w:rFonts w:ascii="Arial" w:hAnsi="Arial" w:cs="Arial"/>
-          <w:i/>
-          <w:iCs/>
-          <w:color w:val="000000"/>
-          <w:sz w:val="16"/>
-          <w:szCs w:val="16"/>
-          <w:lang w:val="es-PE" w:eastAsia="es-PE"/>
-        </w:rPr>
-        <w:t xml:space="preserve">” </w:t>
-      </w:r>
-      <w:r>
-        <w:rPr>
-          <w:rFonts w:ascii="Arial" w:hAnsi="Arial" w:cs="Arial"/>
-          <w:i/>
           <w:sz w:val="16"/>
           <w:szCs w:val="16"/>
         </w:rPr>
         <w:t>”</w:t>
       </w:r>
-      <w:proofErr w:type="gramEnd"/>
     </w:p>
   </w:footnote>
   <w:footnote w:id="3">

--- a/OSIPTEL.Essiv.Api/Files/Plantillas/acta_aws.docx
+++ b/OSIPTEL.Essiv.Api/Files/Plantillas/acta_aws.docx
@@ -476,7 +476,7 @@
           <w:u w:val="single"/>
           <w:lang w:val="es-MX"/>
         </w:rPr>
-        <w:t>(provista por la empresa operadora – especificar nombre de la empresa operadora</w:t>
+        <w:t>(provista por la empresa operadora –</w:t>
       </w:r>
       <w:r>
         <w:rPr>
@@ -488,7 +488,19 @@
           <w:u w:val="single"/>
           <w:lang w:val="es-MX"/>
         </w:rPr>
-        <w:t xml:space="preserve"> {operadora}</w:t>
+        <w:t xml:space="preserve"> </w:t>
+      </w:r>
+      <w:r>
+        <w:rPr>
+          <w:rFonts w:ascii="Arial" w:hAnsi="Arial" w:cs="Arial"/>
+          <w:bCs/>
+          <w:color w:val="000000"/>
+          <w:sz w:val="22"/>
+          <w:szCs w:val="22"/>
+          <w:u w:val="single"/>
+          <w:lang w:val="es-MX"/>
+        </w:rPr>
+        <w:t>{operadora}</w:t>
       </w:r>
       <w:r>
         <w:rPr>
@@ -1057,7 +1069,6 @@
         <w:rPr>
           <w:szCs w:val="22"/>
         </w:rPr>
-        <w:lastRenderedPageBreak/>
         <w:t>{descripcionAnexo2}</w:t>
       </w:r>
       <w:r>
@@ -1088,19 +1099,7 @@
         <w:rPr>
           <w:szCs w:val="22"/>
         </w:rPr>
-        <w:t>{descripcionAnexo</w:t>
-      </w:r>
-      <w:r>
-        <w:rPr>
-          <w:szCs w:val="22"/>
-        </w:rPr>
-        <w:t>3</w:t>
-      </w:r>
-      <w:r>
-        <w:rPr>
-          <w:szCs w:val="22"/>
-        </w:rPr>
-        <w:t>}</w:t>
+        <w:t>{descripcionAnexo3}</w:t>
       </w:r>
       <w:r>
         <w:rPr>
